--- a/exercises/Uzduotis06.docx
+++ b/exercises/Uzduotis06.docx
@@ -239,7 +239,6 @@
         </w:rPr>
         <w:t xml:space="preserve"> padaryti abstrakčią. Ir joje sukurti metodus plotas ir perimetras, kurie butų abstraktūs. Atlikti </w:t>
       </w:r>
-      <w:proofErr w:type="spellStart"/>
       <w:r>
         <w:rPr>
           <w:rFonts w:ascii="Times New Roman" w:hAnsi="Times New Roman" w:cs="Times New Roman"/>
@@ -248,28 +247,7 @@
           <w:sz w:val="24"/>
           <w:szCs w:val="24"/>
         </w:rPr>
-        <w:t>pataisymu</w:t>
-      </w:r>
-      <w:r>
-        <w:rPr>
-          <w:rFonts w:ascii="Times New Roman" w:hAnsi="Times New Roman" w:cs="Times New Roman"/>
-          <w:color w:val="000000"/>
-          <w:kern w:val="24"/>
-          <w:sz w:val="24"/>
-          <w:szCs w:val="24"/>
-        </w:rPr>
-        <w:t>s</w:t>
-      </w:r>
-      <w:proofErr w:type="spellEnd"/>
-      <w:r>
-        <w:rPr>
-          <w:rFonts w:ascii="Times New Roman" w:hAnsi="Times New Roman" w:cs="Times New Roman"/>
-          <w:color w:val="000000"/>
-          <w:kern w:val="24"/>
-          <w:sz w:val="24"/>
-          <w:szCs w:val="24"/>
-        </w:rPr>
-        <w:t xml:space="preserve"> v</w:t>
+        <w:t>pakeitimus</w:t>
       </w:r>
       <w:bookmarkStart w:id="0" w:name="_GoBack"/>
       <w:bookmarkEnd w:id="0"/>
@@ -281,7 +259,7 @@
           <w:sz w:val="24"/>
           <w:szCs w:val="24"/>
         </w:rPr>
-        <w:t>aikinėse klasėse.</w:t>
+        <w:t xml:space="preserve"> vaikinėse klasėse.</w:t>
       </w:r>
     </w:p>
     <w:sectPr>
